--- a/Unidad_1/Practica_1/Rubrica/Rubrica_Practica_1.docx
+++ b/Unidad_1/Practica_1/Rubrica/Rubrica_Practica_1.docx
@@ -458,7 +458,6 @@
                 <w:szCs w:val="16"/>
               </w:rPr>
             </w:pPr>
-            <w:proofErr w:type="spellStart"/>
             <w:r>
               <w:rPr>
                 <w:rFonts w:ascii="Georgia" w:eastAsia="Georgia" w:hAnsi="Georgia" w:cs="Georgia"/>
@@ -469,7 +468,6 @@
               </w:rPr>
               <w:t>Checklist</w:t>
             </w:r>
-            <w:proofErr w:type="spellEnd"/>
           </w:p>
         </w:tc>
         <w:tc>
@@ -884,79 +882,7 @@
                 <w:sz w:val="16"/>
                 <w:szCs w:val="16"/>
               </w:rPr>
-              <w:t xml:space="preserve">Se siguen las convenciones de nomenclatura de </w:t>
-            </w:r>
-            <w:proofErr w:type="spellStart"/>
-            <w:r>
-              <w:rPr>
-                <w:color w:val="0D0D0D"/>
-                <w:sz w:val="16"/>
-                <w:szCs w:val="16"/>
-              </w:rPr>
-              <w:t>Kotlin</w:t>
-            </w:r>
-            <w:proofErr w:type="spellEnd"/>
-            <w:r>
-              <w:rPr>
-                <w:color w:val="0D0D0D"/>
-                <w:sz w:val="16"/>
-                <w:szCs w:val="16"/>
-              </w:rPr>
-              <w:t xml:space="preserve"> (</w:t>
-            </w:r>
-            <w:proofErr w:type="spellStart"/>
-            <w:r>
-              <w:rPr>
-                <w:color w:val="0D0D0D"/>
-                <w:sz w:val="16"/>
-                <w:szCs w:val="16"/>
-              </w:rPr>
-              <w:t>camelCase</w:t>
-            </w:r>
-            <w:proofErr w:type="spellEnd"/>
-            <w:r>
-              <w:rPr>
-                <w:color w:val="0D0D0D"/>
-                <w:sz w:val="16"/>
-                <w:szCs w:val="16"/>
-              </w:rPr>
-              <w:t xml:space="preserve"> para variables y funciones, </w:t>
-            </w:r>
-            <w:proofErr w:type="spellStart"/>
-            <w:r>
-              <w:rPr>
-                <w:color w:val="0D0D0D"/>
-                <w:sz w:val="16"/>
-                <w:szCs w:val="16"/>
-              </w:rPr>
-              <w:t>UpperCamelCase</w:t>
-            </w:r>
-            <w:proofErr w:type="spellEnd"/>
-            <w:r>
-              <w:rPr>
-                <w:color w:val="0D0D0D"/>
-                <w:sz w:val="16"/>
-                <w:szCs w:val="16"/>
-              </w:rPr>
-              <w:t xml:space="preserve"> para clases y </w:t>
-            </w:r>
-            <w:proofErr w:type="spellStart"/>
-            <w:r>
-              <w:rPr>
-                <w:color w:val="0D0D0D"/>
-                <w:sz w:val="16"/>
-                <w:szCs w:val="16"/>
-              </w:rPr>
-              <w:t>LowerCamelCase</w:t>
-            </w:r>
-            <w:proofErr w:type="spellEnd"/>
-            <w:r>
-              <w:rPr>
-                <w:color w:val="0D0D0D"/>
-                <w:sz w:val="16"/>
-                <w:szCs w:val="16"/>
-              </w:rPr>
-              <w:t xml:space="preserve"> para nombres de métodos).</w:t>
+              <w:t>Se siguen las convenciones de nomenclatura de Kotlin (camelCase para variables y funciones, UpperCamelCase para clases y LowerCamelCase para nombres de métodos).</w:t>
             </w:r>
           </w:p>
           <w:p>
@@ -1547,20 +1473,8 @@
                 <w:sz w:val="20"/>
                 <w:szCs w:val="20"/>
               </w:rPr>
-              <w:t xml:space="preserve">4. </w:t>
-            </w:r>
-            <w:proofErr w:type="spellStart"/>
-            <w:r>
-              <w:rPr>
-                <w:rFonts w:ascii="Georgia" w:eastAsia="Georgia" w:hAnsi="Georgia" w:cs="Georgia"/>
-                <w:b/>
-                <w:color w:val="000000"/>
-                <w:sz w:val="20"/>
-                <w:szCs w:val="20"/>
-              </w:rPr>
-              <w:t>Github</w:t>
-            </w:r>
-            <w:proofErr w:type="spellEnd"/>
+              <w:t>4. Github</w:t>
+            </w:r>
           </w:p>
         </w:tc>
         <w:tc>
@@ -1632,25 +1546,7 @@
                 <w:sz w:val="16"/>
                 <w:szCs w:val="16"/>
               </w:rPr>
-              <w:t xml:space="preserve">Se hacen </w:t>
-            </w:r>
-            <w:proofErr w:type="spellStart"/>
-            <w:r>
-              <w:rPr>
-                <w:color w:val="0D0D0D"/>
-                <w:sz w:val="16"/>
-                <w:szCs w:val="16"/>
-              </w:rPr>
-              <w:t>commits</w:t>
-            </w:r>
-            <w:proofErr w:type="spellEnd"/>
-            <w:r>
-              <w:rPr>
-                <w:color w:val="0D0D0D"/>
-                <w:sz w:val="16"/>
-                <w:szCs w:val="16"/>
-              </w:rPr>
-              <w:t xml:space="preserve"> frecuentes y con mensajes descriptivos.</w:t>
+              <w:t>Se hacen commits frecuentes y con mensajes descriptivos.</w:t>
             </w:r>
           </w:p>
           <w:p>
@@ -1684,25 +1580,7 @@
                 <w:sz w:val="16"/>
                 <w:szCs w:val="16"/>
               </w:rPr>
-              <w:t xml:space="preserve">Se incluye un archivo README.md que describe el proyecto y cómo ejecutarlo. </w:t>
-            </w:r>
-            <w:proofErr w:type="gramStart"/>
-            <w:r>
-              <w:rPr>
-                <w:color w:val="0D0D0D"/>
-                <w:sz w:val="16"/>
-                <w:szCs w:val="16"/>
-              </w:rPr>
-              <w:t>Además</w:t>
-            </w:r>
-            <w:proofErr w:type="gramEnd"/>
-            <w:r>
-              <w:rPr>
-                <w:color w:val="0D0D0D"/>
-                <w:sz w:val="16"/>
-                <w:szCs w:val="16"/>
-              </w:rPr>
-              <w:t xml:space="preserve"> Incluye un enlace al repositorio de GitHub en el archivo README.md y se</w:t>
+              <w:t>Se incluye un archivo README.md que describe el proyecto y cómo ejecutarlo. Además Incluye un enlace al repositorio de GitHub en el archivo README.md y se</w:t>
             </w:r>
           </w:p>
           <w:p>
@@ -1970,27 +1848,7 @@
                     <w:sz w:val="16"/>
                     <w:szCs w:val="16"/>
                   </w:rPr>
-                  <w:t xml:space="preserve">Se implementan las funcionalidades solicitadas de manera correcta y </w:t>
-                </w:r>
-                <w:proofErr w:type="spellStart"/>
-                <w:r>
-                  <w:rPr>
-                    <w:rFonts w:ascii="Cardo" w:eastAsia="Cardo" w:hAnsi="Cardo" w:cs="Cardo"/>
-                    <w:color w:val="0D0D0D"/>
-                    <w:sz w:val="16"/>
-                    <w:szCs w:val="16"/>
-                  </w:rPr>
-                  <w:t>eﬁciente</w:t>
-                </w:r>
-                <w:proofErr w:type="spellEnd"/>
-                <w:r>
-                  <w:rPr>
-                    <w:rFonts w:ascii="Cardo" w:eastAsia="Cardo" w:hAnsi="Cardo" w:cs="Cardo"/>
-                    <w:color w:val="0D0D0D"/>
-                    <w:sz w:val="16"/>
-                    <w:szCs w:val="16"/>
-                  </w:rPr>
-                  <w:t xml:space="preserve">. </w:t>
+                  <w:t xml:space="preserve">Se implementan las funcionalidades solicitadas de manera correcta y eﬁciente. </w:t>
                 </w:r>
               </w:sdtContent>
             </w:sdt>
@@ -2368,6 +2226,15 @@
                 <w:szCs w:val="16"/>
               </w:rPr>
             </w:pPr>
+            <w:r>
+              <w:rPr>
+                <w:rFonts w:ascii="Times New Roman" w:eastAsia="Times New Roman" w:hAnsi="Times New Roman" w:cs="Times New Roman"/>
+                <w:color w:val="000000"/>
+                <w:sz w:val="16"/>
+                <w:szCs w:val="16"/>
+              </w:rPr>
+              <w:t>20</w:t>
+            </w:r>
           </w:p>
         </w:tc>
         <w:tc>
